--- a/ai_14/lukian_mykhalchyshyn/epic 3/epic_3_pactice_and_labs_report_lukian_mykhalchyshyn.docx
+++ b/ai_14/lukian_mykhalchyshyn/epic 3/epic_3_pactice_and_labs_report_lukian_mykhalchyshyn.docx
@@ -4,7 +4,7 @@
   <w:body>
     <w:p>
       <w:pPr>
-        <w:spacing w:after="200" w:line="240" w:lineRule="auto"/>
+        <w:spacing w:after="0" w:line="240" w:lineRule="auto"/>
         <w:jc w:val="center"/>
         <w:rPr>
           <w:rFonts w:ascii="Times New Roman" w:eastAsia="Times New Roman" w:hAnsi="Times New Roman" w:cs="Times New Roman"/>
@@ -30,7 +30,7 @@
     </w:p>
     <w:p>
       <w:pPr>
-        <w:spacing w:after="200" w:line="240" w:lineRule="auto"/>
+        <w:spacing w:after="0" w:line="240" w:lineRule="auto"/>
         <w:jc w:val="center"/>
         <w:rPr>
           <w:rFonts w:ascii="Times New Roman" w:eastAsia="Times New Roman" w:hAnsi="Times New Roman" w:cs="Times New Roman"/>
@@ -106,14 +106,31 @@
       </w:r>
       <w:r>
         <w:rPr>
-          <w:rFonts w:ascii="Times New Roman" w:hAnsi="Times New Roman" w:cs="Times New Roman"/>
+          <w:rFonts w:ascii="Times New Roman" w:eastAsia="Times New Roman" w:hAnsi="Times New Roman" w:cs="Times New Roman"/>
+          <w:kern w:val="0"/>
+          <w:sz w:val="24"/>
+          <w:szCs w:val="24"/>
+          <w:lang w:eastAsia="uk-UA"/>
+          <w14:ligatures w14:val="none"/>
+        </w:rPr>
+        <w:br/>
+      </w:r>
+      <w:r>
+        <w:rPr>
+          <w:rFonts w:ascii="Times New Roman" w:eastAsia="Times New Roman" w:hAnsi="Times New Roman" w:cs="Times New Roman"/>
           <w:noProof/>
+          <w:kern w:val="0"/>
+          <w:sz w:val="24"/>
+          <w:szCs w:val="24"/>
+          <w:bdr w:val="none" w:sz="0" w:space="0" w:color="auto" w:frame="1"/>
+          <w:lang w:eastAsia="uk-UA"/>
+          <w14:ligatures w14:val="none"/>
         </w:rPr>
         <w:drawing>
-          <wp:inline distT="0" distB="0" distL="0" distR="0" wp14:anchorId="5D342BCC" wp14:editId="23E326FC">
-            <wp:extent cx="2667000" cy="2530593"/>
-            <wp:effectExtent l="0" t="0" r="0" b="3175"/>
-            <wp:docPr id="246622230" name="Рисунок 1"/>
+          <wp:inline distT="0" distB="0" distL="0" distR="0" wp14:anchorId="31591074" wp14:editId="7C48C9BA">
+            <wp:extent cx="2712720" cy="2575560"/>
+            <wp:effectExtent l="0" t="0" r="0" b="0"/>
+            <wp:docPr id="352163827" name="Рисунок 1" descr="A blue and white logo&#10;&#10;Description automatically generated"/>
             <wp:cNvGraphicFramePr>
               <a:graphicFrameLocks xmlns:a="http://schemas.openxmlformats.org/drawingml/2006/main" noChangeAspect="1"/>
             </wp:cNvGraphicFramePr>
@@ -121,23 +138,36 @@
               <a:graphicData uri="http://schemas.openxmlformats.org/drawingml/2006/picture">
                 <pic:pic xmlns:pic="http://schemas.openxmlformats.org/drawingml/2006/picture">
                   <pic:nvPicPr>
-                    <pic:cNvPr id="246622230" name=""/>
-                    <pic:cNvPicPr/>
+                    <pic:cNvPr id="0" name="Picture 1" descr="A blue and white logo&#10;&#10;Description automatically generated"/>
+                    <pic:cNvPicPr>
+                      <a:picLocks noChangeAspect="1" noChangeArrowheads="1"/>
+                    </pic:cNvPicPr>
                   </pic:nvPicPr>
                   <pic:blipFill>
-                    <a:blip r:embed="rId8"/>
+                    <a:blip r:embed="rId8">
+                      <a:extLst>
+                        <a:ext uri="{28A0092B-C50C-407E-A947-70E740481C1C}">
+                          <a14:useLocalDpi xmlns:a14="http://schemas.microsoft.com/office/drawing/2010/main" val="0"/>
+                        </a:ext>
+                      </a:extLst>
+                    </a:blip>
+                    <a:srcRect/>
                     <a:stretch>
                       <a:fillRect/>
                     </a:stretch>
                   </pic:blipFill>
-                  <pic:spPr>
+                  <pic:spPr bwMode="auto">
                     <a:xfrm>
                       <a:off x="0" y="0"/>
-                      <a:ext cx="2689992" cy="2552409"/>
+                      <a:ext cx="2712720" cy="2575560"/>
                     </a:xfrm>
                     <a:prstGeom prst="rect">
                       <a:avLst/>
                     </a:prstGeom>
+                    <a:noFill/>
+                    <a:ln>
+                      <a:noFill/>
+                    </a:ln>
                   </pic:spPr>
                 </pic:pic>
               </a:graphicData>
@@ -145,10 +175,32 @@
           </wp:inline>
         </w:drawing>
       </w:r>
-    </w:p>
-    <w:p>
-      <w:pPr>
-        <w:spacing w:after="200" w:line="240" w:lineRule="auto"/>
+      <w:r>
+        <w:rPr>
+          <w:rFonts w:ascii="Times New Roman" w:eastAsia="Times New Roman" w:hAnsi="Times New Roman" w:cs="Times New Roman"/>
+          <w:kern w:val="0"/>
+          <w:sz w:val="24"/>
+          <w:szCs w:val="24"/>
+          <w:lang w:eastAsia="uk-UA"/>
+          <w14:ligatures w14:val="none"/>
+        </w:rPr>
+        <w:br/>
+      </w:r>
+      <w:r>
+        <w:rPr>
+          <w:rFonts w:ascii="Times New Roman" w:eastAsia="Times New Roman" w:hAnsi="Times New Roman" w:cs="Times New Roman"/>
+          <w:kern w:val="0"/>
+          <w:sz w:val="24"/>
+          <w:szCs w:val="24"/>
+          <w:lang w:eastAsia="uk-UA"/>
+          <w14:ligatures w14:val="none"/>
+        </w:rPr>
+        <w:br/>
+      </w:r>
+    </w:p>
+    <w:p>
+      <w:pPr>
+        <w:spacing w:after="0" w:line="240" w:lineRule="auto"/>
         <w:jc w:val="center"/>
         <w:rPr>
           <w:rFonts w:ascii="Times New Roman" w:eastAsia="Times New Roman" w:hAnsi="Times New Roman" w:cs="Times New Roman"/>
@@ -166,53 +218,13 @@
           <w:bCs/>
           <w:color w:val="000000"/>
           <w:kern w:val="0"/>
-          <w:sz w:val="40"/>
-          <w:szCs w:val="40"/>
+          <w:sz w:val="56"/>
+          <w:szCs w:val="56"/>
           <w:lang w:eastAsia="uk-UA"/>
           <w14:ligatures w14:val="none"/>
         </w:rPr>
         <w:t>Звіт</w:t>
       </w:r>
-    </w:p>
-    <w:p>
-      <w:pPr>
-        <w:spacing w:after="200" w:line="240" w:lineRule="auto"/>
-        <w:jc w:val="center"/>
-        <w:rPr>
-          <w:rFonts w:ascii="Times New Roman" w:eastAsia="Times New Roman" w:hAnsi="Times New Roman" w:cs="Times New Roman"/>
-          <w:kern w:val="0"/>
-          <w:sz w:val="24"/>
-          <w:szCs w:val="24"/>
-          <w:lang w:eastAsia="uk-UA"/>
-          <w14:ligatures w14:val="none"/>
-        </w:rPr>
-      </w:pPr>
-      <w:r>
-        <w:rPr>
-          <w:rFonts w:ascii="Times New Roman" w:eastAsia="Times New Roman" w:hAnsi="Times New Roman" w:cs="Times New Roman"/>
-          <w:color w:val="000000"/>
-          <w:kern w:val="0"/>
-          <w:sz w:val="28"/>
-          <w:szCs w:val="28"/>
-          <w:lang w:eastAsia="uk-UA"/>
-          <w14:ligatures w14:val="none"/>
-        </w:rPr>
-        <w:t>про виконання</w:t>
-      </w:r>
-    </w:p>
-    <w:p>
-      <w:pPr>
-        <w:spacing w:after="200" w:line="240" w:lineRule="auto"/>
-        <w:jc w:val="center"/>
-        <w:rPr>
-          <w:rFonts w:ascii="Times New Roman" w:eastAsia="Times New Roman" w:hAnsi="Times New Roman" w:cs="Times New Roman"/>
-          <w:kern w:val="0"/>
-          <w:sz w:val="24"/>
-          <w:szCs w:val="24"/>
-          <w:lang w:eastAsia="uk-UA"/>
-          <w14:ligatures w14:val="none"/>
-        </w:rPr>
-      </w:pPr>
       <w:r>
         <w:rPr>
           <w:rFonts w:ascii="Times New Roman" w:eastAsia="Times New Roman" w:hAnsi="Times New Roman" w:cs="Times New Roman"/>
@@ -225,8 +237,22 @@
           <w:lang w:eastAsia="uk-UA"/>
           <w14:ligatures w14:val="none"/>
         </w:rPr>
-        <w:t>Лабораторних та практичних робіт № (</w:t>
-      </w:r>
+        <w:t> </w:t>
+      </w:r>
+    </w:p>
+    <w:p>
+      <w:pPr>
+        <w:spacing w:after="0" w:line="240" w:lineRule="auto"/>
+        <w:jc w:val="center"/>
+        <w:rPr>
+          <w:rFonts w:ascii="Times New Roman" w:eastAsia="Times New Roman" w:hAnsi="Times New Roman" w:cs="Times New Roman"/>
+          <w:kern w:val="0"/>
+          <w:sz w:val="24"/>
+          <w:szCs w:val="24"/>
+          <w:lang w:eastAsia="uk-UA"/>
+          <w14:ligatures w14:val="none"/>
+        </w:rPr>
+      </w:pPr>
       <w:r>
         <w:rPr>
           <w:rFonts w:ascii="Times New Roman" w:eastAsia="Times New Roman" w:hAnsi="Times New Roman" w:cs="Times New Roman"/>
@@ -236,16 +262,28 @@
           <w:kern w:val="0"/>
           <w:sz w:val="28"/>
           <w:szCs w:val="28"/>
-          <w:lang w:val="en-US" w:eastAsia="uk-UA"/>
-          <w14:ligatures w14:val="none"/>
-        </w:rPr>
-        <w:t>3</w:t>
-      </w:r>
-      <w:r>
+          <w:lang w:eastAsia="uk-UA"/>
+          <w14:ligatures w14:val="none"/>
+        </w:rPr>
+        <w:t>про виконання лабораторних та практичних робіт блоку № 3</w:t>
+      </w:r>
+    </w:p>
+    <w:p>
+      <w:pPr>
+        <w:spacing w:after="0" w:line="240" w:lineRule="auto"/>
+        <w:jc w:val="center"/>
         <w:rPr>
           <w:rFonts w:ascii="Times New Roman" w:eastAsia="Times New Roman" w:hAnsi="Times New Roman" w:cs="Times New Roman"/>
-          <w:b/>
-          <w:bCs/>
+          <w:kern w:val="0"/>
+          <w:sz w:val="24"/>
+          <w:szCs w:val="24"/>
+          <w:lang w:eastAsia="uk-UA"/>
+          <w14:ligatures w14:val="none"/>
+        </w:rPr>
+      </w:pPr>
+      <w:r>
+        <w:rPr>
+          <w:rFonts w:ascii="Times New Roman" w:eastAsia="Times New Roman" w:hAnsi="Times New Roman" w:cs="Times New Roman"/>
           <w:color w:val="000000"/>
           <w:kern w:val="0"/>
           <w:sz w:val="28"/>
@@ -253,20 +291,31 @@
           <w:lang w:eastAsia="uk-UA"/>
           <w14:ligatures w14:val="none"/>
         </w:rPr>
-        <w:t>)</w:t>
-      </w:r>
-    </w:p>
-    <w:p>
-      <w:pPr>
-        <w:spacing w:after="200" w:line="240" w:lineRule="auto"/>
-        <w:jc w:val="center"/>
+        <w:t>На тему:  «Цикли. Вкладені Цикли. Завершення виконання циклів. Функції. Простір імен. Перевантаження функцій. Функції з змінною кількістю параметрів (еліпсис). Рекурсія. Вбудовані функції.»</w:t>
+      </w:r>
+      <w:r>
         <w:rPr>
           <w:rFonts w:ascii="Times New Roman" w:eastAsia="Times New Roman" w:hAnsi="Times New Roman" w:cs="Times New Roman"/>
           <w:color w:val="000000"/>
           <w:kern w:val="0"/>
-          <w:sz w:val="28"/>
-          <w:szCs w:val="28"/>
-          <w:lang w:val="en-US" w:eastAsia="uk-UA"/>
+          <w:sz w:val="24"/>
+          <w:szCs w:val="24"/>
+          <w:lang w:eastAsia="uk-UA"/>
+          <w14:ligatures w14:val="none"/>
+        </w:rPr>
+        <w:t> </w:t>
+      </w:r>
+    </w:p>
+    <w:p>
+      <w:pPr>
+        <w:spacing w:after="0" w:line="240" w:lineRule="auto"/>
+        <w:jc w:val="center"/>
+        <w:rPr>
+          <w:rFonts w:ascii="Times New Roman" w:eastAsia="Times New Roman" w:hAnsi="Times New Roman" w:cs="Times New Roman"/>
+          <w:kern w:val="0"/>
+          <w:sz w:val="24"/>
+          <w:szCs w:val="24"/>
+          <w:lang w:eastAsia="uk-UA"/>
           <w14:ligatures w14:val="none"/>
         </w:rPr>
       </w:pPr>
@@ -301,14 +350,231 @@
     </w:p>
     <w:p>
       <w:pPr>
-        <w:spacing w:after="200" w:line="240" w:lineRule="auto"/>
+        <w:spacing w:after="0" w:line="240" w:lineRule="auto"/>
         <w:jc w:val="center"/>
         <w:rPr>
           <w:rFonts w:ascii="Times New Roman" w:eastAsia="Times New Roman" w:hAnsi="Times New Roman" w:cs="Times New Roman"/>
           <w:kern w:val="0"/>
           <w:sz w:val="24"/>
           <w:szCs w:val="24"/>
-          <w:lang w:val="en-US" w:eastAsia="uk-UA"/>
+          <w:lang w:eastAsia="uk-UA"/>
+          <w14:ligatures w14:val="none"/>
+        </w:rPr>
+      </w:pPr>
+      <w:r>
+        <w:rPr>
+          <w:rFonts w:ascii="Times New Roman" w:eastAsia="Times New Roman" w:hAnsi="Times New Roman" w:cs="Times New Roman"/>
+          <w:color w:val="000000"/>
+          <w:kern w:val="0"/>
+          <w:sz w:val="28"/>
+          <w:szCs w:val="28"/>
+          <w:lang w:eastAsia="uk-UA"/>
+          <w14:ligatures w14:val="none"/>
+        </w:rPr>
+        <w:t>до:</w:t>
+      </w:r>
+    </w:p>
+    <w:p>
+      <w:pPr>
+        <w:spacing w:after="0" w:line="240" w:lineRule="auto"/>
+        <w:jc w:val="center"/>
+        <w:rPr>
+          <w:rFonts w:ascii="Times New Roman" w:eastAsia="Times New Roman" w:hAnsi="Times New Roman" w:cs="Times New Roman"/>
+          <w:kern w:val="0"/>
+          <w:sz w:val="24"/>
+          <w:szCs w:val="24"/>
+          <w:lang w:eastAsia="uk-UA"/>
+          <w14:ligatures w14:val="none"/>
+        </w:rPr>
+      </w:pPr>
+      <w:r>
+        <w:rPr>
+          <w:rFonts w:ascii="Times New Roman" w:eastAsia="Times New Roman" w:hAnsi="Times New Roman" w:cs="Times New Roman"/>
+          <w:color w:val="000000"/>
+          <w:kern w:val="0"/>
+          <w:sz w:val="28"/>
+          <w:szCs w:val="28"/>
+          <w:lang w:eastAsia="uk-UA"/>
+          <w14:ligatures w14:val="none"/>
+        </w:rPr>
+        <w:t>ВНС Лабораторної Роботи № 2 </w:t>
+      </w:r>
+    </w:p>
+    <w:p>
+      <w:pPr>
+        <w:spacing w:after="0" w:line="240" w:lineRule="auto"/>
+        <w:jc w:val="center"/>
+        <w:rPr>
+          <w:rFonts w:ascii="Times New Roman" w:eastAsia="Times New Roman" w:hAnsi="Times New Roman" w:cs="Times New Roman"/>
+          <w:kern w:val="0"/>
+          <w:sz w:val="24"/>
+          <w:szCs w:val="24"/>
+          <w:lang w:eastAsia="uk-UA"/>
+          <w14:ligatures w14:val="none"/>
+        </w:rPr>
+      </w:pPr>
+      <w:r>
+        <w:rPr>
+          <w:rFonts w:ascii="Times New Roman" w:eastAsia="Times New Roman" w:hAnsi="Times New Roman" w:cs="Times New Roman"/>
+          <w:color w:val="000000"/>
+          <w:kern w:val="0"/>
+          <w:sz w:val="28"/>
+          <w:szCs w:val="28"/>
+          <w:lang w:eastAsia="uk-UA"/>
+          <w14:ligatures w14:val="none"/>
+        </w:rPr>
+        <w:t>ВНС Лабораторної Роботи № 3</w:t>
+      </w:r>
+    </w:p>
+    <w:p>
+      <w:pPr>
+        <w:spacing w:after="0" w:line="240" w:lineRule="auto"/>
+        <w:jc w:val="center"/>
+        <w:rPr>
+          <w:rFonts w:ascii="Times New Roman" w:eastAsia="Times New Roman" w:hAnsi="Times New Roman" w:cs="Times New Roman"/>
+          <w:kern w:val="0"/>
+          <w:sz w:val="24"/>
+          <w:szCs w:val="24"/>
+          <w:lang w:eastAsia="uk-UA"/>
+          <w14:ligatures w14:val="none"/>
+        </w:rPr>
+      </w:pPr>
+      <w:r>
+        <w:rPr>
+          <w:rFonts w:ascii="Times New Roman" w:eastAsia="Times New Roman" w:hAnsi="Times New Roman" w:cs="Times New Roman"/>
+          <w:color w:val="000000"/>
+          <w:kern w:val="0"/>
+          <w:sz w:val="28"/>
+          <w:szCs w:val="28"/>
+          <w:lang w:eastAsia="uk-UA"/>
+          <w14:ligatures w14:val="none"/>
+        </w:rPr>
+        <w:t>ВНС Лабораторної Роботи № 7</w:t>
+      </w:r>
+    </w:p>
+    <w:p>
+      <w:pPr>
+        <w:spacing w:after="0" w:line="240" w:lineRule="auto"/>
+        <w:jc w:val="center"/>
+        <w:rPr>
+          <w:rFonts w:ascii="Times New Roman" w:eastAsia="Times New Roman" w:hAnsi="Times New Roman" w:cs="Times New Roman"/>
+          <w:kern w:val="0"/>
+          <w:sz w:val="24"/>
+          <w:szCs w:val="24"/>
+          <w:lang w:eastAsia="uk-UA"/>
+          <w14:ligatures w14:val="none"/>
+        </w:rPr>
+      </w:pPr>
+      <w:r>
+        <w:rPr>
+          <w:rFonts w:ascii="Times New Roman" w:eastAsia="Times New Roman" w:hAnsi="Times New Roman" w:cs="Times New Roman"/>
+          <w:color w:val="000000"/>
+          <w:kern w:val="0"/>
+          <w:sz w:val="28"/>
+          <w:szCs w:val="28"/>
+          <w:lang w:eastAsia="uk-UA"/>
+          <w14:ligatures w14:val="none"/>
+        </w:rPr>
+        <w:t>Практичних Робіт № 3</w:t>
+      </w:r>
+    </w:p>
+    <w:p>
+      <w:pPr>
+        <w:spacing w:after="240" w:line="240" w:lineRule="auto"/>
+        <w:rPr>
+          <w:rFonts w:ascii="Times New Roman" w:eastAsia="Times New Roman" w:hAnsi="Times New Roman" w:cs="Times New Roman"/>
+          <w:kern w:val="0"/>
+          <w:sz w:val="24"/>
+          <w:szCs w:val="24"/>
+          <w:lang w:eastAsia="uk-UA"/>
+          <w14:ligatures w14:val="none"/>
+        </w:rPr>
+      </w:pPr>
+      <w:r>
+        <w:rPr>
+          <w:rFonts w:ascii="Times New Roman" w:eastAsia="Times New Roman" w:hAnsi="Times New Roman" w:cs="Times New Roman"/>
+          <w:kern w:val="0"/>
+          <w:sz w:val="24"/>
+          <w:szCs w:val="24"/>
+          <w:lang w:eastAsia="uk-UA"/>
+          <w14:ligatures w14:val="none"/>
+        </w:rPr>
+        <w:br/>
+      </w:r>
+      <w:r>
+        <w:rPr>
+          <w:rFonts w:ascii="Times New Roman" w:eastAsia="Times New Roman" w:hAnsi="Times New Roman" w:cs="Times New Roman"/>
+          <w:kern w:val="0"/>
+          <w:sz w:val="24"/>
+          <w:szCs w:val="24"/>
+          <w:lang w:eastAsia="uk-UA"/>
+          <w14:ligatures w14:val="none"/>
+        </w:rPr>
+        <w:br/>
+      </w:r>
+    </w:p>
+    <w:p>
+      <w:pPr>
+        <w:spacing w:after="240" w:line="240" w:lineRule="auto"/>
+        <w:rPr>
+          <w:rFonts w:ascii="Times New Roman" w:eastAsia="Times New Roman" w:hAnsi="Times New Roman" w:cs="Times New Roman"/>
+          <w:kern w:val="0"/>
+          <w:sz w:val="24"/>
+          <w:szCs w:val="24"/>
+          <w:lang w:eastAsia="uk-UA"/>
+          <w14:ligatures w14:val="none"/>
+        </w:rPr>
+      </w:pPr>
+      <w:r>
+        <w:rPr>
+          <w:rFonts w:ascii="Times New Roman" w:eastAsia="Times New Roman" w:hAnsi="Times New Roman" w:cs="Times New Roman"/>
+          <w:kern w:val="0"/>
+          <w:sz w:val="24"/>
+          <w:szCs w:val="24"/>
+          <w:lang w:eastAsia="uk-UA"/>
+          <w14:ligatures w14:val="none"/>
+        </w:rPr>
+        <w:br/>
+      </w:r>
+    </w:p>
+    <w:p>
+      <w:pPr>
+        <w:spacing w:after="0" w:line="240" w:lineRule="auto"/>
+        <w:jc w:val="right"/>
+        <w:rPr>
+          <w:rFonts w:ascii="Times New Roman" w:eastAsia="Times New Roman" w:hAnsi="Times New Roman" w:cs="Times New Roman"/>
+          <w:kern w:val="0"/>
+          <w:sz w:val="24"/>
+          <w:szCs w:val="24"/>
+          <w:lang w:eastAsia="uk-UA"/>
+          <w14:ligatures w14:val="none"/>
+        </w:rPr>
+      </w:pPr>
+      <w:r>
+        <w:rPr>
+          <w:rFonts w:ascii="Times New Roman" w:eastAsia="Times New Roman" w:hAnsi="Times New Roman" w:cs="Times New Roman"/>
+          <w:b/>
+          <w:bCs/>
+          <w:color w:val="000000"/>
+          <w:kern w:val="0"/>
+          <w:sz w:val="28"/>
+          <w:szCs w:val="28"/>
+          <w:lang w:eastAsia="uk-UA"/>
+          <w14:ligatures w14:val="none"/>
+        </w:rPr>
+        <w:t>Виконав:</w:t>
+      </w:r>
+    </w:p>
+    <w:p>
+      <w:pPr>
+        <w:spacing w:after="0" w:line="240" w:lineRule="auto"/>
+        <w:jc w:val="right"/>
+        <w:rPr>
+          <w:rFonts w:ascii="Times New Roman" w:eastAsia="Times New Roman" w:hAnsi="Times New Roman" w:cs="Times New Roman"/>
+          <w:kern w:val="0"/>
+          <w:sz w:val="24"/>
+          <w:szCs w:val="24"/>
+          <w:lang w:eastAsia="uk-UA"/>
           <w14:ligatures w14:val="none"/>
         </w:rPr>
       </w:pPr>
@@ -326,31 +592,23 @@
           <w:lang w:eastAsia="uk-UA"/>
           <w14:ligatures w14:val="none"/>
         </w:rPr>
-        <w:t>з розділу</w:t>
+        <w:t> </w:t>
       </w:r>
       <w:r>
         <w:rPr>
           <w:rFonts w:ascii="Times New Roman" w:eastAsia="Times New Roman" w:hAnsi="Times New Roman" w:cs="Times New Roman"/>
-          <w:b/>
-          <w:bCs/>
-          <w:i/>
-          <w:iCs/>
           <w:color w:val="000000"/>
           <w:kern w:val="0"/>
           <w:sz w:val="28"/>
           <w:szCs w:val="28"/>
-          <w:lang w:val="en-US" w:eastAsia="uk-UA"/>
-          <w14:ligatures w14:val="none"/>
-        </w:rPr>
-        <w:t>:</w:t>
+          <w:lang w:eastAsia="uk-UA"/>
+          <w14:ligatures w14:val="none"/>
+        </w:rPr>
+        <w:t>Студент групи ШІ-</w:t>
       </w:r>
       <w:r>
         <w:rPr>
           <w:rFonts w:ascii="Times New Roman" w:eastAsia="Times New Roman" w:hAnsi="Times New Roman" w:cs="Times New Roman"/>
-          <w:b/>
-          <w:bCs/>
-          <w:i/>
-          <w:iCs/>
           <w:color w:val="000000"/>
           <w:kern w:val="0"/>
           <w:sz w:val="28"/>
@@ -358,168 +616,18 @@
           <w:lang w:eastAsia="uk-UA"/>
           <w14:ligatures w14:val="none"/>
         </w:rPr>
-        <w:t xml:space="preserve"> </w:t>
-      </w:r>
-      <w:r>
-        <w:rPr>
-          <w:rFonts w:ascii="Times New Roman" w:hAnsi="Times New Roman" w:cs="Times New Roman"/>
-          <w:sz w:val="28"/>
-          <w:szCs w:val="28"/>
-        </w:rPr>
-        <w:t xml:space="preserve">«Epic </w:t>
-      </w:r>
-      <w:r>
-        <w:rPr>
-          <w:rFonts w:ascii="Times New Roman" w:hAnsi="Times New Roman" w:cs="Times New Roman"/>
-          <w:sz w:val="28"/>
-          <w:szCs w:val="28"/>
-          <w:lang w:val="en-US"/>
-        </w:rPr>
-        <w:t>3</w:t>
-      </w:r>
-      <w:r>
-        <w:rPr>
-          <w:rFonts w:ascii="Times New Roman" w:hAnsi="Times New Roman" w:cs="Times New Roman"/>
-          <w:sz w:val="28"/>
-          <w:szCs w:val="28"/>
-        </w:rPr>
-        <w:t>.</w:t>
-      </w:r>
-      <w:r>
-        <w:rPr>
-          <w:rFonts w:ascii="Times New Roman" w:hAnsi="Times New Roman" w:cs="Times New Roman"/>
-          <w:sz w:val="28"/>
-          <w:szCs w:val="28"/>
-          <w:lang w:val="en-US"/>
-        </w:rPr>
-        <w:t xml:space="preserve"> </w:t>
-      </w:r>
-      <w:r>
-        <w:rPr>
-          <w:rFonts w:ascii="Times New Roman" w:hAnsi="Times New Roman" w:cs="Times New Roman"/>
-          <w:color w:val="000000"/>
-          <w:sz w:val="28"/>
-          <w:szCs w:val="28"/>
-          <w:shd w:val="clear" w:color="auto" w:fill="FFFFFF"/>
-        </w:rPr>
-        <w:t>Цикли. Вкладені Цикли. Функції. Перевантаження функцій. Рекурсія</w:t>
-      </w:r>
-      <w:r>
-        <w:rPr>
-          <w:rFonts w:ascii="Times New Roman" w:hAnsi="Times New Roman" w:cs="Times New Roman"/>
-          <w:color w:val="000000"/>
-          <w:sz w:val="28"/>
-          <w:szCs w:val="28"/>
-          <w:shd w:val="clear" w:color="auto" w:fill="FFFFFF"/>
-          <w:lang w:val="ru-RU"/>
-        </w:rPr>
-        <w:t>. Змінні</w:t>
-      </w:r>
-      <w:r>
-        <w:rPr>
-          <w:rFonts w:ascii="Times New Roman" w:hAnsi="Times New Roman" w:cs="Times New Roman"/>
-          <w:sz w:val="28"/>
-          <w:szCs w:val="28"/>
-        </w:rPr>
-        <w:t>»</w:t>
-      </w:r>
-    </w:p>
-    <w:p>
-      <w:pPr>
-        <w:spacing w:after="240" w:line="240" w:lineRule="auto"/>
+        <w:t>14</w:t>
+      </w:r>
+    </w:p>
+    <w:p>
+      <w:pPr>
+        <w:spacing w:after="0" w:line="240" w:lineRule="auto"/>
+        <w:jc w:val="right"/>
         <w:rPr>
           <w:rFonts w:ascii="Times New Roman" w:eastAsia="Times New Roman" w:hAnsi="Times New Roman" w:cs="Times New Roman"/>
           <w:kern w:val="0"/>
           <w:sz w:val="24"/>
           <w:szCs w:val="24"/>
-          <w:lang w:eastAsia="uk-UA"/>
-          <w14:ligatures w14:val="none"/>
-        </w:rPr>
-      </w:pPr>
-    </w:p>
-    <w:p>
-      <w:pPr>
-        <w:spacing w:after="200" w:line="240" w:lineRule="auto"/>
-        <w:jc w:val="right"/>
-        <w:rPr>
-          <w:rFonts w:ascii="Times New Roman" w:eastAsia="Times New Roman" w:hAnsi="Times New Roman" w:cs="Times New Roman"/>
-          <w:kern w:val="0"/>
-          <w:sz w:val="24"/>
-          <w:szCs w:val="24"/>
-          <w:lang w:eastAsia="uk-UA"/>
-          <w14:ligatures w14:val="none"/>
-        </w:rPr>
-      </w:pPr>
-      <w:r>
-        <w:rPr>
-          <w:rFonts w:ascii="Times New Roman" w:eastAsia="Times New Roman" w:hAnsi="Times New Roman" w:cs="Times New Roman"/>
-          <w:b/>
-          <w:bCs/>
-          <w:i/>
-          <w:iCs/>
-          <w:color w:val="000000"/>
-          <w:kern w:val="0"/>
-          <w:sz w:val="28"/>
-          <w:szCs w:val="28"/>
-          <w:lang w:eastAsia="uk-UA"/>
-          <w14:ligatures w14:val="none"/>
-        </w:rPr>
-        <w:t>Виконав:</w:t>
-      </w:r>
-    </w:p>
-    <w:p>
-      <w:pPr>
-        <w:spacing w:after="200" w:line="240" w:lineRule="auto"/>
-        <w:jc w:val="right"/>
-        <w:rPr>
-          <w:rFonts w:ascii="Times New Roman" w:eastAsia="Times New Roman" w:hAnsi="Times New Roman" w:cs="Times New Roman"/>
-          <w:color w:val="000000"/>
-          <w:kern w:val="0"/>
-          <w:sz w:val="28"/>
-          <w:szCs w:val="28"/>
-          <w:lang w:eastAsia="uk-UA"/>
-          <w14:ligatures w14:val="none"/>
-        </w:rPr>
-      </w:pPr>
-      <w:r>
-        <w:rPr>
-          <w:rFonts w:ascii="Times New Roman" w:eastAsia="Times New Roman" w:hAnsi="Times New Roman" w:cs="Times New Roman"/>
-          <w:b/>
-          <w:bCs/>
-          <w:i/>
-          <w:iCs/>
-          <w:color w:val="000000"/>
-          <w:kern w:val="0"/>
-          <w:sz w:val="28"/>
-          <w:szCs w:val="28"/>
-          <w:lang w:eastAsia="uk-UA"/>
-          <w14:ligatures w14:val="none"/>
-        </w:rPr>
-        <w:t> </w:t>
-      </w:r>
-      <w:r>
-        <w:rPr>
-          <w:rFonts w:ascii="Times New Roman" w:eastAsia="Times New Roman" w:hAnsi="Times New Roman" w:cs="Times New Roman"/>
-          <w:color w:val="000000"/>
-          <w:kern w:val="0"/>
-          <w:sz w:val="28"/>
-          <w:szCs w:val="28"/>
-          <w:lang w:eastAsia="uk-UA"/>
-          <w14:ligatures w14:val="none"/>
-        </w:rPr>
-        <w:t>студент групи ШІ-14</w:t>
-      </w:r>
-    </w:p>
-    <w:p>
-      <w:pPr>
-        <w:spacing w:after="200" w:line="240" w:lineRule="auto"/>
-        <w:jc w:val="right"/>
-        <w:rPr>
-          <w:rFonts w:ascii="Times New Roman" w:eastAsia="Times New Roman" w:hAnsi="Times New Roman" w:cs="Times New Roman"/>
-          <w:color w:val="000000"/>
-          <w:kern w:val="0"/>
-          <w:sz w:val="28"/>
-          <w:szCs w:val="28"/>
           <w:lang w:eastAsia="uk-UA"/>
           <w14:ligatures w14:val="none"/>
         </w:rPr>
@@ -622,10 +730,7 @@
           <w14:ligatures w14:val="none"/>
         </w:rPr>
       </w:pPr>
-    </w:p>
-    <w:p>
-      <w:pPr>
-        <w:spacing w:after="200" w:line="240" w:lineRule="auto"/>
+      <w:r>
         <w:rPr>
           <w:rFonts w:ascii="Times New Roman" w:eastAsia="Times New Roman" w:hAnsi="Times New Roman" w:cs="Times New Roman"/>
           <w:b/>
@@ -637,83 +742,7 @@
           <w:lang w:eastAsia="uk-UA"/>
           <w14:ligatures w14:val="none"/>
         </w:rPr>
-      </w:pPr>
-    </w:p>
-    <w:p>
-      <w:pPr>
-        <w:spacing w:after="200" w:line="240" w:lineRule="auto"/>
-        <w:rPr>
-          <w:rFonts w:ascii="Times New Roman" w:eastAsia="Times New Roman" w:hAnsi="Times New Roman" w:cs="Times New Roman"/>
-          <w:b/>
-          <w:bCs/>
-          <w:color w:val="000000"/>
-          <w:kern w:val="36"/>
-          <w:sz w:val="32"/>
-          <w:szCs w:val="32"/>
-          <w:lang w:eastAsia="uk-UA"/>
-          <w14:ligatures w14:val="none"/>
-        </w:rPr>
-      </w:pPr>
-    </w:p>
-    <w:p>
-      <w:pPr>
-        <w:spacing w:after="200" w:line="240" w:lineRule="auto"/>
-        <w:rPr>
-          <w:rFonts w:ascii="Times New Roman" w:eastAsia="Times New Roman" w:hAnsi="Times New Roman" w:cs="Times New Roman"/>
-          <w:b/>
-          <w:bCs/>
-          <w:color w:val="000000"/>
-          <w:kern w:val="36"/>
-          <w:sz w:val="32"/>
-          <w:szCs w:val="32"/>
-          <w:lang w:eastAsia="uk-UA"/>
-          <w14:ligatures w14:val="none"/>
-        </w:rPr>
-      </w:pPr>
-    </w:p>
-    <w:p>
-      <w:pPr>
-        <w:spacing w:after="200" w:line="240" w:lineRule="auto"/>
-        <w:rPr>
-          <w:rFonts w:ascii="Times New Roman" w:eastAsia="Times New Roman" w:hAnsi="Times New Roman" w:cs="Times New Roman"/>
-          <w:b/>
-          <w:bCs/>
-          <w:color w:val="000000"/>
-          <w:kern w:val="36"/>
-          <w:sz w:val="32"/>
-          <w:szCs w:val="32"/>
-          <w:lang w:eastAsia="uk-UA"/>
-          <w14:ligatures w14:val="none"/>
-        </w:rPr>
-      </w:pPr>
-    </w:p>
-    <w:p>
-      <w:pPr>
-        <w:spacing w:after="200" w:line="240" w:lineRule="auto"/>
-        <w:rPr>
-          <w:rFonts w:ascii="Times New Roman" w:eastAsia="Times New Roman" w:hAnsi="Times New Roman" w:cs="Times New Roman"/>
-          <w:b/>
-          <w:bCs/>
-          <w:color w:val="000000"/>
-          <w:kern w:val="36"/>
-          <w:sz w:val="32"/>
-          <w:szCs w:val="32"/>
-          <w:lang w:eastAsia="uk-UA"/>
-          <w14:ligatures w14:val="none"/>
-        </w:rPr>
-      </w:pPr>
-      <w:r>
-        <w:rPr>
-          <w:rFonts w:ascii="Times New Roman" w:eastAsia="Times New Roman" w:hAnsi="Times New Roman" w:cs="Times New Roman"/>
-          <w:b/>
-          <w:bCs/>
-          <w:color w:val="000000"/>
-          <w:kern w:val="36"/>
-          <w:sz w:val="32"/>
-          <w:szCs w:val="32"/>
-          <w:lang w:eastAsia="uk-UA"/>
-          <w14:ligatures w14:val="none"/>
-        </w:rPr>
+        <w:lastRenderedPageBreak/>
         <w:t>Тема роботи:</w:t>
       </w:r>
     </w:p>
@@ -3246,6 +3275,9 @@
         <w:tab/>
       </w:r>
       <w:r>
+        <w:rPr>
+          <w:noProof/>
+        </w:rPr>
         <w:drawing>
           <wp:inline distT="0" distB="0" distL="0" distR="0" wp14:anchorId="491DE836" wp14:editId="1B622C1F">
             <wp:extent cx="3667637" cy="6620799"/>
@@ -5529,6 +5561,7 @@
           <w:lang w:eastAsia="uk-UA"/>
           <w14:ligatures w14:val="none"/>
         </w:rPr>
+        <w:lastRenderedPageBreak/>
         <w:t>    {</w:t>
       </w:r>
     </w:p>
@@ -5561,7 +5594,6 @@
           <w:lang w:eastAsia="uk-UA"/>
           <w14:ligatures w14:val="none"/>
         </w:rPr>
-        <w:lastRenderedPageBreak/>
         <w:t xml:space="preserve">        </w:t>
       </w:r>
       <w:r>
@@ -9971,6 +10003,7 @@
           <w:lang w:eastAsia="uk-UA"/>
           <w14:ligatures w14:val="none"/>
         </w:rPr>
+        <w:lastRenderedPageBreak/>
         <w:t>#include</w:t>
       </w:r>
       <w:r>
@@ -15691,6 +15724,7 @@
           <w:lang w:eastAsia="uk-UA"/>
           <w14:ligatures w14:val="none"/>
         </w:rPr>
+        <w:lastRenderedPageBreak/>
         <w:t xml:space="preserve">    </w:t>
       </w:r>
       <w:r>
@@ -15923,7 +15957,6 @@
           <w:lang w:eastAsia="uk-UA"/>
           <w14:ligatures w14:val="none"/>
         </w:rPr>
-        <w:lastRenderedPageBreak/>
         <w:t xml:space="preserve">    </w:t>
       </w:r>
       <w:r>
@@ -20500,6 +20533,7 @@
           <w:lang w:eastAsia="uk-UA"/>
           <w14:ligatures w14:val="none"/>
         </w:rPr>
+        <w:lastRenderedPageBreak/>
         <w:t xml:space="preserve">    </w:t>
       </w:r>
       <w:r>
@@ -20836,7 +20870,6 @@
           <w:lang w:eastAsia="uk-UA"/>
           <w14:ligatures w14:val="none"/>
         </w:rPr>
-        <w:lastRenderedPageBreak/>
         <w:t xml:space="preserve">        </w:t>
       </w:r>
       <w:r>
@@ -26194,7 +26227,6 @@
           <w:lang w:val="en-US" w:eastAsia="uk-UA"/>
           <w14:ligatures w14:val="none"/>
         </w:rPr>
-        <w:lastRenderedPageBreak/>
         <w:t>Task 7:</w:t>
       </w:r>
       <w:r>
@@ -28294,6 +28326,7 @@
           <w:szCs w:val="22"/>
           <w:lang w:val="en-US"/>
         </w:rPr>
+        <w:lastRenderedPageBreak/>
         <w:drawing>
           <wp:inline distT="0" distB="0" distL="0" distR="0" wp14:anchorId="40408515" wp14:editId="063E3F8A">
             <wp:extent cx="5197290" cy="1882303"/>
@@ -28372,7 +28405,6 @@
           <w:lang w:val="en-US" w:eastAsia="uk-UA"/>
           <w14:ligatures w14:val="none"/>
         </w:rPr>
-        <w:lastRenderedPageBreak/>
         <w:t xml:space="preserve">Task 5: </w:t>
       </w:r>
       <w:r>
@@ -28518,6 +28550,7 @@
           <w:szCs w:val="22"/>
           <w:lang w:val="en-US"/>
         </w:rPr>
+        <w:lastRenderedPageBreak/>
         <w:drawing>
           <wp:inline distT="0" distB="0" distL="0" distR="0" wp14:anchorId="0AA1DCA6" wp14:editId="7E9A8AB7">
             <wp:extent cx="5144218" cy="4534533"/>
@@ -28576,7 +28609,6 @@
           <w:szCs w:val="22"/>
           <w:lang w:val="en-US"/>
         </w:rPr>
-        <w:lastRenderedPageBreak/>
         <w:drawing>
           <wp:inline distT="0" distB="0" distL="0" distR="0" wp14:anchorId="7BC8D85E" wp14:editId="607BBF27">
             <wp:extent cx="3722915" cy="3619720"/>
@@ -28635,6 +28667,7 @@
           <w:szCs w:val="22"/>
           <w:lang w:val="en-US"/>
         </w:rPr>
+        <w:lastRenderedPageBreak/>
         <w:drawing>
           <wp:inline distT="0" distB="0" distL="0" distR="0" wp14:anchorId="1FB7266E" wp14:editId="381A6F4D">
             <wp:extent cx="3211286" cy="4183082"/>
@@ -28959,6 +28992,7 @@
           <w:lang w:eastAsia="uk-UA"/>
           <w14:ligatures w14:val="none"/>
         </w:rPr>
+        <w:lastRenderedPageBreak/>
         <w:t xml:space="preserve">Посилання на </w:t>
       </w:r>
       <w:r>
@@ -29070,6 +29104,7 @@
       </w:pPr>
     </w:p>
     <w:sectPr>
+      <w:footerReference w:type="default" r:id="rId36"/>
       <w:pgSz w:w="11906" w:h="16838"/>
       <w:pgMar w:top="850" w:right="850" w:bottom="850" w:left="1417" w:header="708" w:footer="708" w:gutter="0"/>
       <w:cols w:space="708"/>
@@ -29102,6 +29137,20 @@
     </w:p>
   </w:endnote>
 </w:endnotes>
+</file>
+
+<file path=word/footer1.xml><?xml version="1.0" encoding="utf-8"?>
+<w:ftr xmlns:wpc="http://schemas.microsoft.com/office/word/2010/wordprocessingCanvas" xmlns:cx="http://schemas.microsoft.com/office/drawing/2014/chartex" xmlns:cx1="http://schemas.microsoft.com/office/drawing/2015/9/8/chartex" xmlns:cx2="http://schemas.microsoft.com/office/drawing/2015/10/21/chartex" xmlns:cx3="http://schemas.microsoft.com/office/drawing/2016/5/9/chartex" xmlns:cx4="http://schemas.microsoft.com/office/drawing/2016/5/10/chartex" xmlns:cx5="http://schemas.microsoft.com/office/drawing/2016/5/11/chartex" xmlns:cx6="http://schemas.microsoft.com/office/drawing/2016/5/12/chartex" xmlns:cx7="http://schemas.microsoft.com/office/drawing/2016/5/13/chartex" xmlns:cx8="http://schemas.microsoft.com/office/drawing/2016/5/14/chartex" xmlns:mc="http://schemas.openxmlformats.org/markup-compatibility/2006" xmlns:aink="http://schemas.microsoft.com/office/drawing/2016/ink" xmlns:am3d="http://schemas.microsoft.com/office/drawing/2017/model3d" xmlns:o="urn:schemas-microsoft-com:office:office" xmlns:oel="http://schemas.microsoft.com/office/2019/extlst" xmlns:r="http://schemas.openxmlformats.org/officeDocument/2006/relationships" xmlns:m="http://schemas.openxmlformats.org/officeDocument/2006/math" xmlns:v="urn:schemas-microsoft-com:vml" xmlns:wp14="http://schemas.microsoft.com/office/word/2010/wordprocessingDrawing" xmlns:wp="http://schemas.openxmlformats.org/drawingml/2006/wordprocessingDrawing" xmlns:w10="urn:schemas-microsoft-com:office:word" xmlns:w="http://schemas.openxmlformats.org/wordprocessingml/2006/main" xmlns:w14="http://schemas.microsoft.com/office/word/2010/wordml" xmlns:w15="http://schemas.microsoft.com/office/word/2012/wordml" xmlns:w16cex="http://schemas.microsoft.com/office/word/2018/wordml/cex" xmlns:w16cid="http://schemas.microsoft.com/office/word/2016/wordml/cid" xmlns:w16="http://schemas.microsoft.com/office/word/2018/wordml" xmlns:w16sdtdh="http://schemas.microsoft.com/office/word/2020/wordml/sdtdatahash" xmlns:w16se="http://schemas.microsoft.com/office/word/2015/wordml/symex" xmlns:wpg="http://schemas.microsoft.com/office/word/2010/wordprocessingGroup" xmlns:wpi="http://schemas.microsoft.com/office/word/2010/wordprocessingInk" xmlns:wne="http://schemas.microsoft.com/office/word/2006/wordml" xmlns:wps="http://schemas.microsoft.com/office/word/2010/wordprocessingShape" mc:Ignorable="w14 w15 w16se w16cid w16 w16cex w16sdtdh wp14">
+  <w:p>
+    <w:pPr>
+      <w:pStyle w:val="aa"/>
+      <w:jc w:val="center"/>
+    </w:pPr>
+    <w:r>
+      <w:t>Львів 2023</w:t>
+    </w:r>
+  </w:p>
+</w:ftr>
 </file>
 
 <file path=word/footnotes.xml><?xml version="1.0" encoding="utf-8"?>
